--- a/baseline results/Result Comparision 1.docx
+++ b/baseline results/Result Comparision 1.docx
@@ -26,10 +26,7 @@
         <w:ind w:firstLine="720"/>
       </w:pPr>
       <w:r>
-        <w:t>P</w:t>
-      </w:r>
-      <w:r>
-        <w:t>recision</w:t>
+        <w:t>Precision</w:t>
       </w:r>
       <w:r>
         <w:tab/>
@@ -759,6 +756,1067 @@
     <w:p>
       <w:r>
         <w:t>The dataset did not contain other anomalies. Trying again with a new dataset with more added anomalies.</w:t>
+      </w:r>
+    </w:p>
+    <w:p/>
+    <w:p/>
+    <w:p/>
+    <w:p/>
+    <w:p/>
+    <w:p/>
+    <w:p/>
+    <w:p/>
+    <w:p/>
+    <w:p/>
+    <w:p/>
+    <w:p/>
+    <w:p/>
+    <w:p/>
+    <w:p>
+      <w:pPr>
+        <w:rPr>
+          <w:b/>
+          <w:bCs/>
+          <w:sz w:val="44"/>
+          <w:szCs w:val="44"/>
+        </w:rPr>
+      </w:pPr>
+      <w:r>
+        <w:rPr>
+          <w:b/>
+          <w:bCs/>
+          <w:sz w:val="44"/>
+          <w:szCs w:val="44"/>
+        </w:rPr>
+        <w:lastRenderedPageBreak/>
+        <w:t>With Dataset2:</w:t>
+      </w:r>
+    </w:p>
+    <w:p>
+      <w:pPr>
+        <w:rPr>
+          <w:b/>
+          <w:bCs/>
+        </w:rPr>
+      </w:pPr>
+      <w:r>
+        <w:rPr>
+          <w:b/>
+          <w:bCs/>
+        </w:rPr>
+        <w:t>Layered Time-Aware Anomaly Detector (New Model)</w:t>
+      </w:r>
+    </w:p>
+    <w:p>
+      <w:r>
+        <w:t>PR-AUC: 0.9999999999999997 ROC-AUC: 1.0</w:t>
+      </w:r>
+      <w:r>
+        <w:br/>
+      </w:r>
+    </w:p>
+    <w:p>
+      <w:pPr>
+        <w:ind w:left="720" w:firstLine="720"/>
+      </w:pPr>
+      <w:r>
+        <w:t xml:space="preserve">precision </w:t>
+      </w:r>
+      <w:r>
+        <w:tab/>
+      </w:r>
+      <w:r>
+        <w:t>recall</w:t>
+      </w:r>
+      <w:r>
+        <w:tab/>
+      </w:r>
+      <w:r>
+        <w:tab/>
+      </w:r>
+      <w:r>
+        <w:t xml:space="preserve">f1-score </w:t>
+      </w:r>
+      <w:r>
+        <w:tab/>
+      </w:r>
+      <w:r>
+        <w:t xml:space="preserve">support </w:t>
+      </w:r>
+    </w:p>
+    <w:p>
+      <w:r>
+        <w:t xml:space="preserve">Cyberattack </w:t>
+      </w:r>
+      <w:r>
+        <w:tab/>
+      </w:r>
+      <w:r>
+        <w:t xml:space="preserve">1.00 </w:t>
+      </w:r>
+      <w:r>
+        <w:tab/>
+      </w:r>
+      <w:r>
+        <w:tab/>
+      </w:r>
+      <w:r>
+        <w:t xml:space="preserve">1.00 </w:t>
+      </w:r>
+      <w:r>
+        <w:tab/>
+      </w:r>
+      <w:r>
+        <w:tab/>
+      </w:r>
+      <w:r>
+        <w:t xml:space="preserve">1.00 </w:t>
+      </w:r>
+      <w:r>
+        <w:tab/>
+      </w:r>
+      <w:r>
+        <w:tab/>
+      </w:r>
+      <w:r>
+        <w:t xml:space="preserve">85 </w:t>
+      </w:r>
+      <w:r>
+        <w:tab/>
+      </w:r>
+    </w:p>
+    <w:p>
+      <w:r>
+        <w:t xml:space="preserve">Geofence </w:t>
+      </w:r>
+      <w:r>
+        <w:tab/>
+      </w:r>
+      <w:r>
+        <w:t xml:space="preserve">0.97 </w:t>
+      </w:r>
+      <w:r>
+        <w:tab/>
+      </w:r>
+      <w:r>
+        <w:tab/>
+      </w:r>
+      <w:r>
+        <w:t xml:space="preserve">0.99 </w:t>
+      </w:r>
+      <w:r>
+        <w:tab/>
+      </w:r>
+      <w:r>
+        <w:tab/>
+      </w:r>
+      <w:r>
+        <w:t xml:space="preserve">0.98 </w:t>
+      </w:r>
+      <w:r>
+        <w:tab/>
+      </w:r>
+      <w:r>
+        <w:tab/>
+      </w:r>
+      <w:r>
+        <w:t xml:space="preserve">3064 </w:t>
+      </w:r>
+      <w:r>
+        <w:tab/>
+      </w:r>
+    </w:p>
+    <w:p>
+      <w:r>
+        <w:t xml:space="preserve">Tamper </w:t>
+      </w:r>
+      <w:r>
+        <w:tab/>
+      </w:r>
+      <w:r>
+        <w:t xml:space="preserve">1.00 </w:t>
+      </w:r>
+      <w:r>
+        <w:tab/>
+      </w:r>
+      <w:r>
+        <w:tab/>
+      </w:r>
+      <w:r>
+        <w:t xml:space="preserve">0.50 </w:t>
+      </w:r>
+      <w:r>
+        <w:tab/>
+      </w:r>
+      <w:r>
+        <w:tab/>
+      </w:r>
+      <w:r>
+        <w:t xml:space="preserve">0.67 </w:t>
+      </w:r>
+      <w:r>
+        <w:tab/>
+      </w:r>
+      <w:r>
+        <w:tab/>
+      </w:r>
+      <w:r>
+        <w:t xml:space="preserve">2 </w:t>
+      </w:r>
+    </w:p>
+    <w:p>
+      <w:r>
+        <w:t xml:space="preserve">Temp </w:t>
+      </w:r>
+      <w:r>
+        <w:tab/>
+      </w:r>
+      <w:r>
+        <w:tab/>
+      </w:r>
+      <w:r>
+        <w:t xml:space="preserve">0.80 </w:t>
+      </w:r>
+      <w:r>
+        <w:tab/>
+      </w:r>
+      <w:r>
+        <w:tab/>
+      </w:r>
+      <w:r>
+        <w:t xml:space="preserve">0.66 </w:t>
+      </w:r>
+      <w:r>
+        <w:tab/>
+      </w:r>
+      <w:r>
+        <w:tab/>
+      </w:r>
+      <w:r>
+        <w:t xml:space="preserve">0.73 </w:t>
+      </w:r>
+      <w:r>
+        <w:tab/>
+      </w:r>
+      <w:r>
+        <w:tab/>
+      </w:r>
+      <w:r>
+        <w:t xml:space="preserve">74 </w:t>
+      </w:r>
+    </w:p>
+    <w:p>
+      <w:r>
+        <w:t xml:space="preserve">normal </w:t>
+      </w:r>
+      <w:r>
+        <w:tab/>
+      </w:r>
+      <w:r>
+        <w:t xml:space="preserve">1.00 </w:t>
+      </w:r>
+      <w:r>
+        <w:tab/>
+      </w:r>
+      <w:r>
+        <w:tab/>
+      </w:r>
+      <w:r>
+        <w:t xml:space="preserve">1.00 </w:t>
+      </w:r>
+      <w:r>
+        <w:tab/>
+      </w:r>
+      <w:r>
+        <w:tab/>
+      </w:r>
+      <w:r>
+        <w:t xml:space="preserve">1.00 </w:t>
+      </w:r>
+      <w:r>
+        <w:tab/>
+      </w:r>
+      <w:r>
+        <w:tab/>
+      </w:r>
+      <w:r>
+        <w:t xml:space="preserve">12903 </w:t>
+      </w:r>
+    </w:p>
+    <w:p/>
+    <w:p>
+      <w:r>
+        <w:t xml:space="preserve">accuracy </w:t>
+      </w:r>
+      <w:r>
+        <w:tab/>
+      </w:r>
+      <w:r>
+        <w:t xml:space="preserve">0.99 </w:t>
+      </w:r>
+      <w:r>
+        <w:tab/>
+      </w:r>
+      <w:r>
+        <w:tab/>
+      </w:r>
+      <w:r>
+        <w:tab/>
+      </w:r>
+      <w:r>
+        <w:tab/>
+      </w:r>
+      <w:r>
+        <w:tab/>
+      </w:r>
+      <w:r>
+        <w:tab/>
+      </w:r>
+      <w:r>
+        <w:t>16128</w:t>
+      </w:r>
+    </w:p>
+    <w:p>
+      <w:r>
+        <w:t xml:space="preserve">macro </w:t>
+      </w:r>
+      <w:proofErr w:type="spellStart"/>
+      <w:r>
+        <w:t>avg</w:t>
+      </w:r>
+      <w:proofErr w:type="spellEnd"/>
+      <w:r>
+        <w:t xml:space="preserve"> </w:t>
+      </w:r>
+      <w:r>
+        <w:tab/>
+      </w:r>
+      <w:r>
+        <w:t xml:space="preserve">0.96 </w:t>
+      </w:r>
+      <w:r>
+        <w:tab/>
+      </w:r>
+      <w:r>
+        <w:tab/>
+      </w:r>
+      <w:r>
+        <w:t xml:space="preserve">0.83 </w:t>
+      </w:r>
+      <w:r>
+        <w:tab/>
+      </w:r>
+      <w:r>
+        <w:tab/>
+      </w:r>
+      <w:r>
+        <w:t xml:space="preserve">0.87 </w:t>
+      </w:r>
+      <w:r>
+        <w:tab/>
+      </w:r>
+      <w:r>
+        <w:tab/>
+      </w:r>
+      <w:r>
+        <w:t xml:space="preserve">16128 </w:t>
+      </w:r>
+    </w:p>
+    <w:p>
+      <w:r>
+        <w:t xml:space="preserve">weighted </w:t>
+      </w:r>
+      <w:proofErr w:type="spellStart"/>
+      <w:r>
+        <w:t>avg</w:t>
+      </w:r>
+      <w:proofErr w:type="spellEnd"/>
+      <w:r>
+        <w:t xml:space="preserve"> </w:t>
+      </w:r>
+      <w:r>
+        <w:tab/>
+      </w:r>
+      <w:r>
+        <w:t xml:space="preserve">0.99 </w:t>
+      </w:r>
+      <w:r>
+        <w:tab/>
+      </w:r>
+      <w:r>
+        <w:tab/>
+      </w:r>
+      <w:r>
+        <w:t xml:space="preserve">0.99 </w:t>
+      </w:r>
+      <w:r>
+        <w:tab/>
+      </w:r>
+      <w:r>
+        <w:tab/>
+      </w:r>
+      <w:r>
+        <w:t xml:space="preserve">0.99 </w:t>
+      </w:r>
+      <w:r>
+        <w:tab/>
+      </w:r>
+      <w:r>
+        <w:tab/>
+      </w:r>
+      <w:r>
+        <w:t>16128</w:t>
+      </w:r>
+    </w:p>
+    <w:p/>
+    <w:p>
+      <w:pPr>
+        <w:rPr>
+          <w:b/>
+          <w:bCs/>
+          <w:sz w:val="32"/>
+          <w:szCs w:val="32"/>
+        </w:rPr>
+      </w:pPr>
+      <w:r>
+        <w:rPr>
+          <w:b/>
+          <w:bCs/>
+          <w:sz w:val="32"/>
+          <w:szCs w:val="32"/>
+        </w:rPr>
+        <w:t>Baseline results (test set)</w:t>
+      </w:r>
+    </w:p>
+    <w:p>
+      <w:r>
+        <w:rPr>
+          <w:b/>
+          <w:bCs/>
+        </w:rPr>
+        <w:t>Isolation Forest (telemetry-only)</w:t>
+      </w:r>
+    </w:p>
+    <w:p>
+      <w:r>
+        <w:t>Test set rows: 2420</w:t>
+      </w:r>
+    </w:p>
+    <w:p>
+      <w:r>
+        <w:t>Anomaly fraction (test): 1.0</w:t>
+      </w:r>
+    </w:p>
+    <w:p>
+      <w:pPr>
+        <w:ind w:left="720" w:firstLine="720"/>
+      </w:pPr>
+      <w:r>
+        <w:t xml:space="preserve">precision </w:t>
+      </w:r>
+      <w:r>
+        <w:tab/>
+      </w:r>
+      <w:r>
+        <w:t xml:space="preserve">recall </w:t>
+      </w:r>
+      <w:r>
+        <w:tab/>
+      </w:r>
+      <w:r>
+        <w:tab/>
+      </w:r>
+      <w:r>
+        <w:t xml:space="preserve">f1-score </w:t>
+      </w:r>
+      <w:r>
+        <w:tab/>
+      </w:r>
+      <w:r>
+        <w:t xml:space="preserve">support </w:t>
+      </w:r>
+    </w:p>
+    <w:p>
+      <w:r>
+        <w:t xml:space="preserve">0 </w:t>
+      </w:r>
+      <w:r>
+        <w:tab/>
+      </w:r>
+      <w:r>
+        <w:tab/>
+      </w:r>
+      <w:r>
+        <w:t xml:space="preserve">0.00 </w:t>
+      </w:r>
+      <w:r>
+        <w:tab/>
+      </w:r>
+      <w:r>
+        <w:tab/>
+      </w:r>
+      <w:r>
+        <w:t xml:space="preserve">0.00 </w:t>
+      </w:r>
+      <w:r>
+        <w:tab/>
+      </w:r>
+      <w:r>
+        <w:tab/>
+      </w:r>
+      <w:r>
+        <w:t xml:space="preserve">0.00 </w:t>
+      </w:r>
+      <w:r>
+        <w:tab/>
+      </w:r>
+      <w:r>
+        <w:tab/>
+      </w:r>
+      <w:r>
+        <w:t xml:space="preserve">0 </w:t>
+      </w:r>
+    </w:p>
+    <w:p>
+      <w:r>
+        <w:t xml:space="preserve">1 </w:t>
+      </w:r>
+      <w:r>
+        <w:tab/>
+      </w:r>
+      <w:r>
+        <w:tab/>
+      </w:r>
+      <w:r>
+        <w:t xml:space="preserve">1.00 </w:t>
+      </w:r>
+      <w:r>
+        <w:tab/>
+      </w:r>
+      <w:r>
+        <w:tab/>
+      </w:r>
+      <w:r>
+        <w:t xml:space="preserve">0.56 </w:t>
+      </w:r>
+      <w:r>
+        <w:tab/>
+      </w:r>
+      <w:r>
+        <w:tab/>
+      </w:r>
+      <w:r>
+        <w:t xml:space="preserve">0.72 </w:t>
+      </w:r>
+      <w:r>
+        <w:tab/>
+      </w:r>
+      <w:r>
+        <w:tab/>
+      </w:r>
+      <w:r>
+        <w:t xml:space="preserve">2420 </w:t>
+      </w:r>
+    </w:p>
+    <w:p/>
+    <w:p>
+      <w:r>
+        <w:t xml:space="preserve">accuracy </w:t>
+      </w:r>
+      <w:r>
+        <w:tab/>
+      </w:r>
+      <w:r>
+        <w:t xml:space="preserve">0.56 </w:t>
+      </w:r>
+      <w:r>
+        <w:tab/>
+      </w:r>
+      <w:r>
+        <w:tab/>
+      </w:r>
+      <w:r>
+        <w:tab/>
+      </w:r>
+      <w:r>
+        <w:tab/>
+      </w:r>
+      <w:r>
+        <w:tab/>
+      </w:r>
+      <w:r>
+        <w:tab/>
+      </w:r>
+      <w:r>
+        <w:t xml:space="preserve">2420 </w:t>
+      </w:r>
+    </w:p>
+    <w:p>
+      <w:r>
+        <w:t xml:space="preserve">macro </w:t>
+      </w:r>
+      <w:proofErr w:type="spellStart"/>
+      <w:r>
+        <w:t>avg</w:t>
+      </w:r>
+      <w:proofErr w:type="spellEnd"/>
+      <w:r>
+        <w:t xml:space="preserve"> </w:t>
+      </w:r>
+      <w:r>
+        <w:tab/>
+      </w:r>
+      <w:r>
+        <w:t xml:space="preserve">0.50 </w:t>
+      </w:r>
+      <w:r>
+        <w:tab/>
+      </w:r>
+      <w:r>
+        <w:tab/>
+      </w:r>
+      <w:r>
+        <w:t xml:space="preserve">0.28 </w:t>
+      </w:r>
+      <w:r>
+        <w:tab/>
+      </w:r>
+      <w:r>
+        <w:tab/>
+      </w:r>
+      <w:r>
+        <w:t xml:space="preserve">0.36 </w:t>
+      </w:r>
+      <w:r>
+        <w:tab/>
+      </w:r>
+      <w:r>
+        <w:tab/>
+      </w:r>
+      <w:r>
+        <w:t xml:space="preserve">2420 </w:t>
+      </w:r>
+    </w:p>
+    <w:p>
+      <w:r>
+        <w:t xml:space="preserve">weighted </w:t>
+      </w:r>
+      <w:proofErr w:type="spellStart"/>
+      <w:r>
+        <w:t>avg</w:t>
+      </w:r>
+      <w:proofErr w:type="spellEnd"/>
+      <w:r>
+        <w:t xml:space="preserve"> </w:t>
+      </w:r>
+      <w:r>
+        <w:tab/>
+      </w:r>
+      <w:r>
+        <w:t xml:space="preserve">1.00 </w:t>
+      </w:r>
+      <w:r>
+        <w:tab/>
+      </w:r>
+      <w:r>
+        <w:tab/>
+      </w:r>
+      <w:r>
+        <w:t xml:space="preserve">0.56 </w:t>
+      </w:r>
+      <w:r>
+        <w:tab/>
+      </w:r>
+      <w:r>
+        <w:tab/>
+      </w:r>
+      <w:r>
+        <w:t xml:space="preserve">0.72 </w:t>
+      </w:r>
+      <w:r>
+        <w:tab/>
+      </w:r>
+      <w:r>
+        <w:tab/>
+      </w:r>
+      <w:r>
+        <w:t>2420</w:t>
+      </w:r>
+    </w:p>
+    <w:p/>
+    <w:p>
+      <w:pPr>
+        <w:rPr>
+          <w:b/>
+          <w:bCs/>
+        </w:rPr>
+      </w:pPr>
+      <w:r>
+        <w:rPr>
+          <w:b/>
+          <w:bCs/>
+        </w:rPr>
+        <w:lastRenderedPageBreak/>
+        <w:t>Risk Fusion (Logistic Regression)</w:t>
+      </w:r>
+    </w:p>
+    <w:p>
+      <w:pPr>
+        <w:ind w:left="720" w:firstLine="720"/>
+      </w:pPr>
+      <w:r>
+        <w:t xml:space="preserve">precision </w:t>
+      </w:r>
+      <w:r>
+        <w:tab/>
+      </w:r>
+      <w:r>
+        <w:t xml:space="preserve">recall </w:t>
+      </w:r>
+      <w:r>
+        <w:tab/>
+      </w:r>
+      <w:r>
+        <w:tab/>
+      </w:r>
+      <w:r>
+        <w:t xml:space="preserve">f1-score </w:t>
+      </w:r>
+      <w:r>
+        <w:tab/>
+      </w:r>
+      <w:r>
+        <w:t xml:space="preserve">support </w:t>
+      </w:r>
+    </w:p>
+    <w:p>
+      <w:r>
+        <w:t xml:space="preserve">0 </w:t>
+      </w:r>
+      <w:r>
+        <w:tab/>
+      </w:r>
+      <w:r>
+        <w:tab/>
+      </w:r>
+      <w:r>
+        <w:t xml:space="preserve">0.00 </w:t>
+      </w:r>
+      <w:r>
+        <w:tab/>
+      </w:r>
+      <w:r>
+        <w:tab/>
+      </w:r>
+      <w:r>
+        <w:t xml:space="preserve">0.00 </w:t>
+      </w:r>
+      <w:r>
+        <w:tab/>
+      </w:r>
+      <w:r>
+        <w:tab/>
+      </w:r>
+      <w:r>
+        <w:t xml:space="preserve">0.00 </w:t>
+      </w:r>
+      <w:r>
+        <w:tab/>
+      </w:r>
+      <w:r>
+        <w:tab/>
+      </w:r>
+      <w:r>
+        <w:t xml:space="preserve">0 </w:t>
+      </w:r>
+    </w:p>
+    <w:p>
+      <w:r>
+        <w:t xml:space="preserve">1 </w:t>
+      </w:r>
+      <w:r>
+        <w:tab/>
+      </w:r>
+      <w:r>
+        <w:tab/>
+      </w:r>
+      <w:r>
+        <w:t xml:space="preserve">1.00 </w:t>
+      </w:r>
+      <w:r>
+        <w:tab/>
+      </w:r>
+      <w:r>
+        <w:tab/>
+      </w:r>
+      <w:r>
+        <w:t xml:space="preserve">0.78 </w:t>
+      </w:r>
+      <w:r>
+        <w:tab/>
+      </w:r>
+      <w:r>
+        <w:tab/>
+      </w:r>
+      <w:r>
+        <w:t xml:space="preserve">0.87 </w:t>
+      </w:r>
+      <w:r>
+        <w:tab/>
+      </w:r>
+      <w:r>
+        <w:tab/>
+      </w:r>
+      <w:r>
+        <w:t xml:space="preserve">2420 </w:t>
+      </w:r>
+    </w:p>
+    <w:p/>
+    <w:p>
+      <w:r>
+        <w:t xml:space="preserve">accuracy </w:t>
+      </w:r>
+      <w:r>
+        <w:tab/>
+      </w:r>
+      <w:r>
+        <w:t xml:space="preserve">0.78 </w:t>
+      </w:r>
+      <w:r>
+        <w:tab/>
+      </w:r>
+      <w:r>
+        <w:tab/>
+      </w:r>
+      <w:r>
+        <w:tab/>
+      </w:r>
+      <w:r>
+        <w:tab/>
+      </w:r>
+      <w:r>
+        <w:tab/>
+      </w:r>
+      <w:r>
+        <w:tab/>
+      </w:r>
+      <w:r>
+        <w:t xml:space="preserve">2420 </w:t>
+      </w:r>
+    </w:p>
+    <w:p>
+      <w:r>
+        <w:t xml:space="preserve">macro </w:t>
+      </w:r>
+      <w:proofErr w:type="spellStart"/>
+      <w:r>
+        <w:t>avg</w:t>
+      </w:r>
+      <w:proofErr w:type="spellEnd"/>
+      <w:r>
+        <w:t xml:space="preserve"> </w:t>
+      </w:r>
+      <w:r>
+        <w:tab/>
+      </w:r>
+      <w:r>
+        <w:t xml:space="preserve">0.50 </w:t>
+      </w:r>
+      <w:r>
+        <w:tab/>
+      </w:r>
+      <w:r>
+        <w:tab/>
+      </w:r>
+      <w:r>
+        <w:t xml:space="preserve">0.39 </w:t>
+      </w:r>
+      <w:r>
+        <w:tab/>
+      </w:r>
+      <w:r>
+        <w:tab/>
+      </w:r>
+      <w:r>
+        <w:t xml:space="preserve">0.44 </w:t>
+      </w:r>
+      <w:r>
+        <w:tab/>
+      </w:r>
+      <w:r>
+        <w:tab/>
+      </w:r>
+      <w:r>
+        <w:t xml:space="preserve">2420 </w:t>
+      </w:r>
+    </w:p>
+    <w:p>
+      <w:r>
+        <w:t xml:space="preserve">weighted </w:t>
+      </w:r>
+      <w:proofErr w:type="spellStart"/>
+      <w:r>
+        <w:t>avg</w:t>
+      </w:r>
+      <w:proofErr w:type="spellEnd"/>
+      <w:r>
+        <w:t xml:space="preserve"> </w:t>
+      </w:r>
+      <w:r>
+        <w:tab/>
+      </w:r>
+      <w:r>
+        <w:t xml:space="preserve">1.00 </w:t>
+      </w:r>
+      <w:r>
+        <w:tab/>
+      </w:r>
+      <w:r>
+        <w:tab/>
+      </w:r>
+      <w:r>
+        <w:t>0.78</w:t>
+      </w:r>
+      <w:r>
+        <w:tab/>
+      </w:r>
+      <w:r>
+        <w:tab/>
+      </w:r>
+      <w:r>
+        <w:t xml:space="preserve">0.87 </w:t>
+      </w:r>
+      <w:r>
+        <w:tab/>
+      </w:r>
+      <w:r>
+        <w:tab/>
+      </w:r>
+      <w:r>
+        <w:t>2420</w:t>
+      </w:r>
+    </w:p>
+    <w:p/>
+    <w:p>
+      <w:r>
+        <w:t>ROC-AUC: nan</w:t>
+      </w:r>
+    </w:p>
+    <w:p/>
+    <w:p>
+      <w:r>
+        <w:t>Confusion matrix with dataset2 (Dataset5)</w:t>
+      </w:r>
+    </w:p>
+    <w:p>
+      <w:r>
+        <w:rPr>
+          <w:noProof/>
+        </w:rPr>
+        <w:drawing>
+          <wp:inline distT="0" distB="0" distL="0" distR="0" wp14:anchorId="290BE8C2" wp14:editId="6A46F36F">
+            <wp:extent cx="2979420" cy="2812062"/>
+            <wp:effectExtent l="0" t="0" r="0" b="7620"/>
+            <wp:docPr id="1766276790" name="Picture 1" descr="0"/>
+            <wp:cNvGraphicFramePr>
+              <a:graphicFrameLocks xmlns:a="http://schemas.openxmlformats.org/drawingml/2006/main" noChangeAspect="1"/>
+            </wp:cNvGraphicFramePr>
+            <a:graphic xmlns:a="http://schemas.openxmlformats.org/drawingml/2006/main">
+              <a:graphicData uri="http://schemas.openxmlformats.org/drawingml/2006/picture">
+                <pic:pic xmlns:pic="http://schemas.openxmlformats.org/drawingml/2006/picture">
+                  <pic:nvPicPr>
+                    <pic:cNvPr id="0" name="Picture 1" descr="0"/>
+                    <pic:cNvPicPr>
+                      <a:picLocks noChangeAspect="1" noChangeArrowheads="1"/>
+                    </pic:cNvPicPr>
+                  </pic:nvPicPr>
+                  <pic:blipFill>
+                    <a:blip r:embed="rId4">
+                      <a:extLst>
+                        <a:ext uri="{28A0092B-C50C-407E-A947-70E740481C1C}">
+                          <a14:useLocalDpi xmlns:a14="http://schemas.microsoft.com/office/drawing/2010/main" val="0"/>
+                        </a:ext>
+                      </a:extLst>
+                    </a:blip>
+                    <a:srcRect/>
+                    <a:stretch>
+                      <a:fillRect/>
+                    </a:stretch>
+                  </pic:blipFill>
+                  <pic:spPr bwMode="auto">
+                    <a:xfrm>
+                      <a:off x="0" y="0"/>
+                      <a:ext cx="2993245" cy="2825110"/>
+                    </a:xfrm>
+                    <a:prstGeom prst="rect">
+                      <a:avLst/>
+                    </a:prstGeom>
+                    <a:noFill/>
+                    <a:ln>
+                      <a:noFill/>
+                    </a:ln>
+                  </pic:spPr>
+                </pic:pic>
+              </a:graphicData>
+            </a:graphic>
+          </wp:inline>
+        </w:drawing>
+      </w:r>
+      <w:r>
+        <w:rPr>
+          <w:noProof/>
+        </w:rPr>
+        <w:drawing>
+          <wp:inline distT="0" distB="0" distL="0" distR="0" wp14:anchorId="0D085B3B" wp14:editId="15E21D0D">
+            <wp:extent cx="2699911" cy="2548255"/>
+            <wp:effectExtent l="0" t="0" r="5715" b="4445"/>
+            <wp:docPr id="1961051358" name="Picture 2" descr="0"/>
+            <wp:cNvGraphicFramePr>
+              <a:graphicFrameLocks xmlns:a="http://schemas.openxmlformats.org/drawingml/2006/main" noChangeAspect="1"/>
+            </wp:cNvGraphicFramePr>
+            <a:graphic xmlns:a="http://schemas.openxmlformats.org/drawingml/2006/main">
+              <a:graphicData uri="http://schemas.openxmlformats.org/drawingml/2006/picture">
+                <pic:pic xmlns:pic="http://schemas.openxmlformats.org/drawingml/2006/picture">
+                  <pic:nvPicPr>
+                    <pic:cNvPr id="0" name="Picture 3" descr="0"/>
+                    <pic:cNvPicPr>
+                      <a:picLocks noChangeAspect="1" noChangeArrowheads="1"/>
+                    </pic:cNvPicPr>
+                  </pic:nvPicPr>
+                  <pic:blipFill>
+                    <a:blip r:embed="rId5" cstate="print">
+                      <a:extLst>
+                        <a:ext uri="{28A0092B-C50C-407E-A947-70E740481C1C}">
+                          <a14:useLocalDpi xmlns:a14="http://schemas.microsoft.com/office/drawing/2010/main" val="0"/>
+                        </a:ext>
+                      </a:extLst>
+                    </a:blip>
+                    <a:srcRect/>
+                    <a:stretch>
+                      <a:fillRect/>
+                    </a:stretch>
+                  </pic:blipFill>
+                  <pic:spPr bwMode="auto">
+                    <a:xfrm>
+                      <a:off x="0" y="0"/>
+                      <a:ext cx="2732512" cy="2579025"/>
+                    </a:xfrm>
+                    <a:prstGeom prst="rect">
+                      <a:avLst/>
+                    </a:prstGeom>
+                    <a:noFill/>
+                    <a:ln>
+                      <a:noFill/>
+                    </a:ln>
+                  </pic:spPr>
+                </pic:pic>
+              </a:graphicData>
+            </a:graphic>
+          </wp:inline>
+        </w:drawing>
+      </w:r>
+      <w:r>
+        <w:br/>
       </w:r>
     </w:p>
     <w:p/>
